--- a/Etudiants/Constantin/Procédures/Procédure_Arduino_Uno.docx
+++ b/Etudiants/Constantin/Procédures/Procédure_Arduino_Uno.docx
@@ -1,6 +1,6 @@
 
 <file path=word/document.xml><?xml version="1.0" encoding="utf-8"?>
-<w:document xmlns:wpc="http://schemas.microsoft.com/office/word/2010/wordprocessingCanvas" xmlns:cx="http://schemas.microsoft.com/office/drawing/2014/chartex" xmlns:cx1="http://schemas.microsoft.com/office/drawing/2015/9/8/chartex" xmlns:cx2="http://schemas.microsoft.com/office/drawing/2015/10/21/chartex" xmlns:cx3="http://schemas.microsoft.com/office/drawing/2016/5/9/chartex" xmlns:cx4="http://schemas.microsoft.com/office/drawing/2016/5/10/chartex" xmlns:cx5="http://schemas.microsoft.com/office/drawing/2016/5/11/chartex" xmlns:cx6="http://schemas.microsoft.com/office/drawing/2016/5/12/chartex" xmlns:cx7="http://schemas.microsoft.com/office/drawing/2016/5/13/chartex" xmlns:cx8="http://schemas.microsoft.com/office/drawing/2016/5/14/chartex" xmlns:mc="http://schemas.openxmlformats.org/markup-compatibility/2006" xmlns:aink="http://schemas.microsoft.com/office/drawing/2016/ink" xmlns:am3d="http://schemas.microsoft.com/office/drawing/2017/model3d" xmlns:o="urn:schemas-microsoft-com:office:office" xmlns:r="http://schemas.openxmlformats.org/officeDocument/2006/relationships" xmlns:m="http://schemas.openxmlformats.org/officeDocument/2006/math" xmlns:v="urn:schemas-microsoft-com:vml" xmlns:wp14="http://schemas.microsoft.com/office/word/2010/wordprocessingDrawing" xmlns:wp="http://schemas.openxmlformats.org/drawingml/2006/wordprocessingDrawing" xmlns:w10="urn:schemas-microsoft-com:office:word" xmlns:w="http://schemas.openxmlformats.org/wordprocessingml/2006/main" xmlns:w14="http://schemas.microsoft.com/office/word/2010/wordml" xmlns:w15="http://schemas.microsoft.com/office/word/2012/wordml" xmlns:w16cid="http://schemas.microsoft.com/office/word/2016/wordml/cid" xmlns:w16se="http://schemas.microsoft.com/office/word/2015/wordml/symex" xmlns:wpg="http://schemas.microsoft.com/office/word/2010/wordprocessingGroup" xmlns:wpi="http://schemas.microsoft.com/office/word/2010/wordprocessingInk" xmlns:wne="http://schemas.microsoft.com/office/word/2006/wordml" xmlns:wps="http://schemas.microsoft.com/office/word/2010/wordprocessingShape" mc:Ignorable="w14 w15 w16se w16cid wp14">
+<w:document xmlns:wpc="http://schemas.microsoft.com/office/word/2010/wordprocessingCanvas" xmlns:cx="http://schemas.microsoft.com/office/drawing/2014/chartex" xmlns:cx1="http://schemas.microsoft.com/office/drawing/2015/9/8/chartex" xmlns:cx2="http://schemas.microsoft.com/office/drawing/2015/10/21/chartex" xmlns:mc="http://schemas.openxmlformats.org/markup-compatibility/2006" xmlns:o="urn:schemas-microsoft-com:office:office" xmlns:r="http://schemas.openxmlformats.org/officeDocument/2006/relationships" xmlns:m="http://schemas.openxmlformats.org/officeDocument/2006/math" xmlns:v="urn:schemas-microsoft-com:vml" xmlns:wp14="http://schemas.microsoft.com/office/word/2010/wordprocessingDrawing" xmlns:wp="http://schemas.openxmlformats.org/drawingml/2006/wordprocessingDrawing" xmlns:w10="urn:schemas-microsoft-com:office:word" xmlns:w="http://schemas.openxmlformats.org/wordprocessingml/2006/main" xmlns:w14="http://schemas.microsoft.com/office/word/2010/wordml" xmlns:w15="http://schemas.microsoft.com/office/word/2012/wordml" xmlns:w16se="http://schemas.microsoft.com/office/word/2015/wordml/symex" xmlns:wpg="http://schemas.microsoft.com/office/word/2010/wordprocessingGroup" xmlns:wpi="http://schemas.microsoft.com/office/word/2010/wordprocessingInk" xmlns:wne="http://schemas.microsoft.com/office/word/2006/wordml" xmlns:wps="http://schemas.microsoft.com/office/word/2010/wordprocessingShape" mc:Ignorable="w14 w15 w16se wp14">
   <w:body>
     <w:p>
       <w:pPr>
@@ -21,8 +21,17 @@
           <w:sz w:val="40"/>
           <w:szCs w:val="40"/>
         </w:rPr>
-        <w:t>Procédure Arduino</w:t>
-      </w:r>
+        <w:t xml:space="preserve">Procédure </w:t>
+      </w:r>
+      <w:proofErr w:type="spellStart"/>
+      <w:r>
+        <w:rPr>
+          <w:sz w:val="40"/>
+          <w:szCs w:val="40"/>
+        </w:rPr>
+        <w:t>Arduino</w:t>
+      </w:r>
+      <w:proofErr w:type="spellEnd"/>
       <w:r>
         <w:rPr>
           <w:sz w:val="40"/>
@@ -94,16 +103,34 @@
       </w:r>
       <w:r>
         <w:br/>
-        <w:t xml:space="preserve">lien </w:t>
-      </w:r>
-      <w:hyperlink r:id="rId7" w:history="1">
-        <w:r>
-          <w:rPr>
-            <w:rStyle w:val="Lienhypertexte"/>
-          </w:rPr>
-          <w:t>https://www.arduined.eu/ch340g-converter-windows-7-driver-download/</w:t>
-        </w:r>
-      </w:hyperlink>
+        <w:t>lien</w:t>
+      </w:r>
+      <w:r>
+        <w:t xml:space="preserve"> : </w:t>
+      </w:r>
+      <w:bookmarkStart w:id="0" w:name="_GoBack"/>
+      <w:bookmarkEnd w:id="0"/>
+      <w:r>
+        <w:fldChar w:fldCharType="begin"/>
+      </w:r>
+      <w:r>
+        <w:instrText xml:space="preserve"> HYPERLINK "https://www.arduined.eu/ch340g-converter-windows-7-driver-download/" </w:instrText>
+      </w:r>
+      <w:r>
+        <w:fldChar w:fldCharType="separate"/>
+      </w:r>
+      <w:r>
+        <w:rPr>
+          <w:rStyle w:val="Lienhypertexte"/>
+        </w:rPr>
+        <w:t>https://www.arduined.eu/ch340g-converter-windows-7-driver-download/</w:t>
+      </w:r>
+      <w:r>
+        <w:rPr>
+          <w:rStyle w:val="Lienhypertexte"/>
+        </w:rPr>
+        <w:fldChar w:fldCharType="end"/>
+      </w:r>
     </w:p>
     <w:p>
       <w:pPr>
@@ -157,6 +184,7 @@
       <w:r>
         <w:rPr>
           <w:noProof/>
+          <w:lang w:eastAsia="fr-FR"/>
         </w:rPr>
         <w:drawing>
           <wp:inline distT="0" distB="0" distL="0" distR="0" wp14:anchorId="7E081239" wp14:editId="3B31A943">
@@ -174,7 +202,7 @@
                     <pic:cNvPicPr/>
                   </pic:nvPicPr>
                   <pic:blipFill rotWithShape="1">
-                    <a:blip r:embed="rId8">
+                    <a:blip r:embed="rId7">
                       <a:extLst>
                         <a:ext uri="{28A0092B-C50C-407E-A947-70E740481C1C}">
                           <a14:useLocalDpi xmlns:a14="http://schemas.microsoft.com/office/drawing/2010/main" val="0"/>
@@ -215,6 +243,7 @@
       <w:r>
         <w:rPr>
           <w:noProof/>
+          <w:lang w:eastAsia="fr-FR"/>
         </w:rPr>
         <w:drawing>
           <wp:anchor distT="0" distB="0" distL="114300" distR="114300" simplePos="0" relativeHeight="251658240" behindDoc="0" locked="0" layoutInCell="1" allowOverlap="1" wp14:anchorId="1CAE9749" wp14:editId="508BF541">
@@ -248,7 +277,7 @@
                     <pic:cNvPicPr/>
                   </pic:nvPicPr>
                   <pic:blipFill rotWithShape="1">
-                    <a:blip r:embed="rId9">
+                    <a:blip r:embed="rId8">
                       <a:extLst>
                         <a:ext uri="{28A0092B-C50C-407E-A947-70E740481C1C}">
                           <a14:useLocalDpi xmlns:a14="http://schemas.microsoft.com/office/drawing/2010/main" val="0"/>
@@ -292,6 +321,7 @@
       <w:r>
         <w:rPr>
           <w:noProof/>
+          <w:lang w:eastAsia="fr-FR"/>
         </w:rPr>
         <mc:AlternateContent>
           <mc:Choice Requires="wps">
@@ -356,7 +386,7 @@
               </wp:anchor>
             </w:drawing>
           </mc:Choice>
-          <mc:Fallback>
+          <mc:Fallback xmlns:w16cid="http://schemas.microsoft.com/office/word/2016/wordml/cid" xmlns:am3d="http://schemas.microsoft.com/office/drawing/2017/model3d" xmlns:aink="http://schemas.microsoft.com/office/drawing/2016/ink" xmlns:cx8="http://schemas.microsoft.com/office/drawing/2016/5/14/chartex" xmlns:cx7="http://schemas.microsoft.com/office/drawing/2016/5/13/chartex" xmlns:cx6="http://schemas.microsoft.com/office/drawing/2016/5/12/chartex" xmlns:cx5="http://schemas.microsoft.com/office/drawing/2016/5/11/chartex" xmlns:cx4="http://schemas.microsoft.com/office/drawing/2016/5/10/chartex" xmlns:cx3="http://schemas.microsoft.com/office/drawing/2016/5/9/chartex">
             <w:pict>
               <v:rect w14:anchorId="31899E7A" id="Rectangle 3" o:spid="_x0000_s1026" style="position:absolute;margin-left:271.9pt;margin-top:.6pt;width:21.75pt;height:11.25pt;z-index:251659264;visibility:visible;mso-wrap-style:square;mso-wrap-distance-left:9pt;mso-wrap-distance-top:0;mso-wrap-distance-right:9pt;mso-wrap-distance-bottom:0;mso-position-horizontal:absolute;mso-position-horizontal-relative:text;mso-position-vertical:absolute;mso-position-vertical-relative:text;v-text-anchor:middle" o:gfxdata="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" filled="f" strokecolor="red" strokeweight="1pt"/>
             </w:pict>
@@ -490,8 +520,13 @@
         <w:t xml:space="preserve"> le programme</w:t>
       </w:r>
       <w:r>
-        <w:t xml:space="preserve"> Arduino</w:t>
-      </w:r>
+        <w:t xml:space="preserve"> </w:t>
+      </w:r>
+      <w:proofErr w:type="spellStart"/>
+      <w:r>
+        <w:t>Arduino</w:t>
+      </w:r>
+      <w:proofErr w:type="spellEnd"/>
       <w:r>
         <w:t xml:space="preserve"> (</w:t>
       </w:r>
@@ -513,6 +548,7 @@
       <w:r>
         <w:rPr>
           <w:noProof/>
+          <w:lang w:eastAsia="fr-FR"/>
         </w:rPr>
         <mc:AlternateContent>
           <mc:Choice Requires="wps">
@@ -577,7 +613,7 @@
               </wp:anchor>
             </w:drawing>
           </mc:Choice>
-          <mc:Fallback>
+          <mc:Fallback xmlns:w16cid="http://schemas.microsoft.com/office/word/2016/wordml/cid" xmlns:am3d="http://schemas.microsoft.com/office/drawing/2017/model3d" xmlns:aink="http://schemas.microsoft.com/office/drawing/2016/ink" xmlns:cx8="http://schemas.microsoft.com/office/drawing/2016/5/14/chartex" xmlns:cx7="http://schemas.microsoft.com/office/drawing/2016/5/13/chartex" xmlns:cx6="http://schemas.microsoft.com/office/drawing/2016/5/12/chartex" xmlns:cx5="http://schemas.microsoft.com/office/drawing/2016/5/11/chartex" xmlns:cx4="http://schemas.microsoft.com/office/drawing/2016/5/10/chartex" xmlns:cx3="http://schemas.microsoft.com/office/drawing/2016/5/9/chartex">
             <w:pict>
               <v:rect w14:anchorId="088C7323" id="Rectangle 5" o:spid="_x0000_s1026" style="position:absolute;margin-left:25.9pt;margin-top:18.65pt;width:17.25pt;height:17.25pt;z-index:251661312;visibility:visible;mso-wrap-style:square;mso-wrap-distance-left:9pt;mso-wrap-distance-top:0;mso-wrap-distance-right:9pt;mso-wrap-distance-bottom:0;mso-position-horizontal:absolute;mso-position-horizontal-relative:text;mso-position-vertical:absolute;mso-position-vertical-relative:text;v-text-anchor:middle" o:gfxdata="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" filled="f" strokecolor="red" strokeweight="1pt"/>
             </w:pict>
@@ -587,6 +623,7 @@
       <w:r>
         <w:rPr>
           <w:noProof/>
+          <w:lang w:eastAsia="fr-FR"/>
         </w:rPr>
         <w:drawing>
           <wp:anchor distT="0" distB="0" distL="114300" distR="114300" simplePos="0" relativeHeight="251660288" behindDoc="0" locked="0" layoutInCell="1" allowOverlap="1" wp14:anchorId="5CEC1E01" wp14:editId="5710476E">
@@ -620,7 +657,7 @@
                     <pic:cNvPicPr/>
                   </pic:nvPicPr>
                   <pic:blipFill rotWithShape="1">
-                    <a:blip r:embed="rId10">
+                    <a:blip r:embed="rId9">
                       <a:extLst>
                         <a:ext uri="{28A0092B-C50C-407E-A947-70E740481C1C}">
                           <a14:useLocalDpi xmlns:a14="http://schemas.microsoft.com/office/drawing/2010/main" val="0"/>
@@ -683,10 +720,7 @@
     </w:p>
     <w:p/>
     <w:p/>
-    <w:p>
-      <w:bookmarkStart w:id="0" w:name="_GoBack"/>
-      <w:bookmarkEnd w:id="0"/>
-    </w:p>
+    <w:p/>
     <w:sectPr>
       <w:pgSz w:w="11906" w:h="16838"/>
       <w:pgMar w:top="1417" w:right="1417" w:bottom="1417" w:left="1417" w:header="708" w:footer="708" w:gutter="0"/>
@@ -704,7 +738,7 @@
 </file>
 
 <file path=word/numbering.xml><?xml version="1.0" encoding="utf-8"?>
-<w:numbering xmlns:wpc="http://schemas.microsoft.com/office/word/2010/wordprocessingCanvas" xmlns:cx="http://schemas.microsoft.com/office/drawing/2014/chartex" xmlns:cx1="http://schemas.microsoft.com/office/drawing/2015/9/8/chartex" xmlns:cx2="http://schemas.microsoft.com/office/drawing/2015/10/21/chartex" xmlns:cx3="http://schemas.microsoft.com/office/drawing/2016/5/9/chartex" xmlns:cx4="http://schemas.microsoft.com/office/drawing/2016/5/10/chartex" xmlns:cx5="http://schemas.microsoft.com/office/drawing/2016/5/11/chartex" xmlns:cx6="http://schemas.microsoft.com/office/drawing/2016/5/12/chartex" xmlns:cx7="http://schemas.microsoft.com/office/drawing/2016/5/13/chartex" xmlns:cx8="http://schemas.microsoft.com/office/drawing/2016/5/14/chartex" xmlns:mc="http://schemas.openxmlformats.org/markup-compatibility/2006" xmlns:aink="http://schemas.microsoft.com/office/drawing/2016/ink" xmlns:am3d="http://schemas.microsoft.com/office/drawing/2017/model3d" xmlns:o="urn:schemas-microsoft-com:office:office" xmlns:r="http://schemas.openxmlformats.org/officeDocument/2006/relationships" xmlns:m="http://schemas.openxmlformats.org/officeDocument/2006/math" xmlns:v="urn:schemas-microsoft-com:vml" xmlns:wp14="http://schemas.microsoft.com/office/word/2010/wordprocessingDrawing" xmlns:wp="http://schemas.openxmlformats.org/drawingml/2006/wordprocessingDrawing" xmlns:w10="urn:schemas-microsoft-com:office:word" xmlns:w="http://schemas.openxmlformats.org/wordprocessingml/2006/main" xmlns:w14="http://schemas.microsoft.com/office/word/2010/wordml" xmlns:w15="http://schemas.microsoft.com/office/word/2012/wordml" xmlns:w16cid="http://schemas.microsoft.com/office/word/2016/wordml/cid" xmlns:w16se="http://schemas.microsoft.com/office/word/2015/wordml/symex" xmlns:wpg="http://schemas.microsoft.com/office/word/2010/wordprocessingGroup" xmlns:wpi="http://schemas.microsoft.com/office/word/2010/wordprocessingInk" xmlns:wne="http://schemas.microsoft.com/office/word/2006/wordml" xmlns:wps="http://schemas.microsoft.com/office/word/2010/wordprocessingShape" mc:Ignorable="w14 w15 w16se w16cid wp14">
+<w:numbering xmlns:wpc="http://schemas.microsoft.com/office/word/2010/wordprocessingCanvas" xmlns:cx="http://schemas.microsoft.com/office/drawing/2014/chartex" xmlns:cx1="http://schemas.microsoft.com/office/drawing/2015/9/8/chartex" xmlns:cx2="http://schemas.microsoft.com/office/drawing/2015/10/21/chartex" xmlns:mc="http://schemas.openxmlformats.org/markup-compatibility/2006" xmlns:o="urn:schemas-microsoft-com:office:office" xmlns:r="http://schemas.openxmlformats.org/officeDocument/2006/relationships" xmlns:m="http://schemas.openxmlformats.org/officeDocument/2006/math" xmlns:v="urn:schemas-microsoft-com:vml" xmlns:wp14="http://schemas.microsoft.com/office/word/2010/wordprocessingDrawing" xmlns:wp="http://schemas.openxmlformats.org/drawingml/2006/wordprocessingDrawing" xmlns:w10="urn:schemas-microsoft-com:office:word" xmlns:w="http://schemas.openxmlformats.org/wordprocessingml/2006/main" xmlns:w14="http://schemas.microsoft.com/office/word/2010/wordml" xmlns:w15="http://schemas.microsoft.com/office/word/2012/wordml" xmlns:w16se="http://schemas.microsoft.com/office/word/2015/wordml/symex" xmlns:wpg="http://schemas.microsoft.com/office/word/2010/wordprocessingGroup" xmlns:wpi="http://schemas.microsoft.com/office/word/2010/wordprocessingInk" xmlns:wne="http://schemas.microsoft.com/office/word/2006/wordml" xmlns:wps="http://schemas.microsoft.com/office/word/2010/wordprocessingShape" mc:Ignorable="w14 w15 w16se wp14">
   <w:abstractNum w:abstractNumId="0" w15:restartNumberingAfterBreak="0">
     <w:nsid w:val="4C953333"/>
     <w:multiLevelType w:val="hybridMultilevel"/>
@@ -941,7 +975,7 @@
 </file>
 
 <file path=word/styles.xml><?xml version="1.0" encoding="utf-8"?>
-<w:styles xmlns:mc="http://schemas.openxmlformats.org/markup-compatibility/2006" xmlns:r="http://schemas.openxmlformats.org/officeDocument/2006/relationships" xmlns:w="http://schemas.openxmlformats.org/wordprocessingml/2006/main" xmlns:w14="http://schemas.microsoft.com/office/word/2010/wordml" xmlns:w15="http://schemas.microsoft.com/office/word/2012/wordml" xmlns:w16cid="http://schemas.microsoft.com/office/word/2016/wordml/cid" xmlns:w16se="http://schemas.microsoft.com/office/word/2015/wordml/symex" mc:Ignorable="w14 w15 w16se w16cid">
+<w:styles xmlns:mc="http://schemas.openxmlformats.org/markup-compatibility/2006" xmlns:r="http://schemas.openxmlformats.org/officeDocument/2006/relationships" xmlns:w="http://schemas.openxmlformats.org/wordprocessingml/2006/main" xmlns:w14="http://schemas.microsoft.com/office/word/2010/wordml" xmlns:w15="http://schemas.microsoft.com/office/word/2012/wordml" xmlns:w16se="http://schemas.microsoft.com/office/word/2015/wordml/symex" mc:Ignorable="w14 w15 w16se">
   <w:docDefaults>
     <w:rPrDefault>
       <w:rPr>
@@ -957,7 +991,7 @@
       </w:pPr>
     </w:pPrDefault>
   </w:docDefaults>
-  <w:latentStyles w:defLockedState="0" w:defUIPriority="99" w:defSemiHidden="0" w:defUnhideWhenUsed="0" w:defQFormat="0" w:count="376">
+  <w:latentStyles w:defLockedState="0" w:defUIPriority="99" w:defSemiHidden="0" w:defUnhideWhenUsed="0" w:defQFormat="0" w:count="372">
     <w:lsdException w:name="Normal" w:uiPriority="0" w:qFormat="1"/>
     <w:lsdException w:name="heading 1" w:uiPriority="0" w:qFormat="1"/>
     <w:lsdException w:name="heading 2" w:semiHidden="1" w:uiPriority="0" w:unhideWhenUsed="1" w:qFormat="1"/>
@@ -1330,10 +1364,6 @@
     <w:lsdException w:name="List Table 6 Colorful Accent 6" w:uiPriority="51"/>
     <w:lsdException w:name="List Table 7 Colorful Accent 6" w:uiPriority="52"/>
     <w:lsdException w:name="Mention" w:semiHidden="1" w:unhideWhenUsed="1"/>
-    <w:lsdException w:name="Smart Hyperlink" w:semiHidden="1" w:unhideWhenUsed="1"/>
-    <w:lsdException w:name="Hashtag" w:semiHidden="1" w:unhideWhenUsed="1"/>
-    <w:lsdException w:name="Unresolved Mention" w:semiHidden="1" w:unhideWhenUsed="1"/>
-    <w:lsdException w:name="Smart Link" w:semiHidden="1" w:unhideWhenUsed="1"/>
   </w:latentStyles>
   <w:style w:type="paragraph" w:default="1" w:styleId="Normal">
     <w:name w:val="Normal"/>
@@ -1512,7 +1542,7 @@
       <w:u w:val="single"/>
     </w:rPr>
   </w:style>
-  <w:style w:type="character" w:styleId="Mentionnonrsolue">
+  <w:style w:type="character" w:customStyle="1" w:styleId="UnresolvedMention">
     <w:name w:val="Unresolved Mention"/>
     <w:basedOn w:val="Policepardfaut"/>
     <w:uiPriority w:val="99"/>
@@ -1838,7 +1868,7 @@
 </file>
 
 <file path=customXml/itemProps1.xml><?xml version="1.0" encoding="utf-8"?>
-<ds:datastoreItem xmlns:ds="http://schemas.openxmlformats.org/officeDocument/2006/customXml" ds:itemID="{EC37F892-5E2D-4854-A13E-836C51FF244C}">
+<ds:datastoreItem xmlns:ds="http://schemas.openxmlformats.org/officeDocument/2006/customXml" ds:itemID="{6121FB33-9720-4F18-AC8E-00A4F53B32B9}">
   <ds:schemaRefs>
     <ds:schemaRef ds:uri="http://schemas.openxmlformats.org/officeDocument/2006/bibliography"/>
   </ds:schemaRefs>
